--- a/docs/Kafka集成.docx
+++ b/docs/Kafka集成.docx
@@ -2014,8 +2014,6 @@
         </w:rPr>
         <w:t>网络解释</w:t>
       </w:r>
-      <w:bookmarkStart w:id="0" w:name="_GoBack"/>
-      <w:bookmarkEnd w:id="0"/>
     </w:p>
     <w:p>
       <w:pPr>
@@ -4540,7 +4538,81 @@
         <w:t>了。</w:t>
       </w:r>
     </w:p>
-    <w:p/>
+    <w:p>
+      <w:pPr>
+        <w:rPr>
+          <w:rFonts w:hint="eastAsia"/>
+        </w:rPr>
+      </w:pPr>
+    </w:p>
+    <w:p>
+      <w:pPr>
+        <w:rPr>
+          <w:rFonts w:hint="eastAsia"/>
+        </w:rPr>
+      </w:pPr>
+    </w:p>
+    <w:p>
+      <w:pPr>
+        <w:pStyle w:val="LW3"/>
+        <w:spacing w:before="156" w:after="156"/>
+        <w:rPr>
+          <w:rFonts w:hint="eastAsia"/>
+        </w:rPr>
+      </w:pPr>
+      <w:r>
+        <w:rPr>
+          <w:rFonts w:hint="eastAsia"/>
+        </w:rPr>
+        <w:t>附录</w:t>
+      </w:r>
+      <w:r>
+        <w:rPr>
+          <w:rFonts w:hint="eastAsia"/>
+        </w:rPr>
+        <w:t>:</w:t>
+      </w:r>
+    </w:p>
+    <w:p>
+      <w:pPr>
+        <w:pStyle w:val="LW"/>
+        <w:ind w:firstLine="480"/>
+        <w:rPr>
+          <w:rFonts w:hint="eastAsia"/>
+        </w:rPr>
+      </w:pPr>
+      <w:r>
+        <w:rPr>
+          <w:rFonts w:hint="eastAsia"/>
+        </w:rPr>
+        <w:t>大</w:t>
+      </w:r>
+      <w:proofErr w:type="gramStart"/>
+      <w:r>
+        <w:rPr>
+          <w:rFonts w:hint="eastAsia"/>
+        </w:rPr>
+        <w:t>牛博客</w:t>
+      </w:r>
+      <w:proofErr w:type="gramEnd"/>
+      <w:r>
+        <w:rPr>
+          <w:rFonts w:hint="eastAsia"/>
+        </w:rPr>
+        <w:t>:</w:t>
+      </w:r>
+    </w:p>
+    <w:p>
+      <w:pPr>
+        <w:pStyle w:val="LW"/>
+        <w:ind w:firstLine="480"/>
+      </w:pPr>
+      <w:r>
+        <w:t>http://www.cnblogs.com/huxi2b/tag/Kafka/</w:t>
+      </w:r>
+      <w:bookmarkStart w:id="0" w:name="_GoBack"/>
+      <w:bookmarkEnd w:id="0"/>
+    </w:p>
     <w:sectPr>
       <w:pgSz w:w="11906" w:h="16838"/>
       <w:pgMar w:top="1440" w:right="1800" w:bottom="1440" w:left="1800" w:header="851" w:footer="992" w:gutter="0"/>
